--- a/Items/Templates/latepayment.docx
+++ b/Items/Templates/latepayment.docx
@@ -82,26 +82,312 @@
                       <w:szCs w:val="28"/>
                     </w:rPr>
                   </w:pPr>
-                  <w:bookmarkStart w:id="0" w:name="_GoBack"/>
-                  <w:r>
-                    <w:rPr>
-                      <w:rFonts w:ascii="Tahoma" w:hAnsi="Tahoma" w:cs="Tahoma"/>
-                      <w:color w:val="1F497D"/>
-                      <w:sz w:val="28"/>
-                      <w:szCs w:val="28"/>
-                    </w:rPr>
-                    <w:t>Your re-payment is</w:t>
-                  </w:r>
-                  <w:r>
-                    <w:rPr>
-                      <w:rFonts w:ascii="Tahoma" w:hAnsi="Tahoma" w:cs="Tahoma"/>
-                      <w:color w:val="1F497D"/>
-                      <w:sz w:val="28"/>
-                      <w:szCs w:val="28"/>
+                  <w:r>
+                    <w:rPr>
+                      <w:rFonts w:ascii="Tahoma" w:hAnsi="Tahoma" w:cs="Tahoma"/>
+                      <w:color w:val="1F497D"/>
+                      <w:sz w:val="28"/>
+                      <w:szCs w:val="28"/>
+                    </w:rPr>
+                    <w:t xml:space="preserve">Dear </w:t>
+                  </w:r>
+                  <w:r>
+                    <w:rPr>
+                      <w:rFonts w:ascii="Tahoma" w:hAnsi="Tahoma" w:cs="Tahoma"/>
+                      <w:color w:val="1F497D"/>
+                      <w:sz w:val="28"/>
+                      <w:szCs w:val="28"/>
+                    </w:rPr>
+                    <w:fldChar w:fldCharType="begin"/>
+                  </w:r>
+                  <w:r>
+                    <w:rPr>
+                      <w:rFonts w:ascii="Tahoma" w:hAnsi="Tahoma" w:cs="Tahoma"/>
+                      <w:color w:val="1F497D"/>
+                      <w:sz w:val="28"/>
+                      <w:szCs w:val="28"/>
+                    </w:rPr>
+                    <w:instrText xml:space="preserve"> MERGEFIELD  &lt;&lt;FirstName&gt;&gt;  \* MERGEFORMAT </w:instrText>
+                  </w:r>
+                  <w:r>
+                    <w:rPr>
+                      <w:rFonts w:ascii="Tahoma" w:hAnsi="Tahoma" w:cs="Tahoma"/>
+                      <w:color w:val="1F497D"/>
+                      <w:sz w:val="28"/>
+                      <w:szCs w:val="28"/>
+                    </w:rPr>
+                    <w:fldChar w:fldCharType="separate"/>
+                  </w:r>
+                  <w:r>
+                    <w:rPr>
+                      <w:rFonts w:ascii="Tahoma" w:hAnsi="Tahoma" w:cs="Tahoma"/>
+                      <w:color w:val="1F497D"/>
+                      <w:sz w:val="28"/>
+                      <w:szCs w:val="28"/>
+                    </w:rPr>
+                    <w:t>«&lt;&lt;</w:t>
+                  </w:r>
+                  <w:proofErr w:type="spellStart"/>
+                  <w:r>
+                    <w:rPr>
+                      <w:rFonts w:ascii="Tahoma" w:hAnsi="Tahoma" w:cs="Tahoma"/>
+                      <w:color w:val="1F497D"/>
+                      <w:sz w:val="28"/>
+                      <w:szCs w:val="28"/>
+                    </w:rPr>
+                    <w:t>FirstName</w:t>
+                  </w:r>
+                  <w:proofErr w:type="spellEnd"/>
+                  <w:r>
+                    <w:rPr>
+                      <w:rFonts w:ascii="Tahoma" w:hAnsi="Tahoma" w:cs="Tahoma"/>
+                      <w:color w:val="1F497D"/>
+                      <w:sz w:val="28"/>
+                      <w:szCs w:val="28"/>
+                    </w:rPr>
+                    <w:t>&gt;&gt;»</w:t>
+                  </w:r>
+                  <w:r>
+                    <w:rPr>
+                      <w:rFonts w:ascii="Tahoma" w:hAnsi="Tahoma" w:cs="Tahoma"/>
+                      <w:color w:val="1F497D"/>
+                      <w:sz w:val="28"/>
+                      <w:szCs w:val="28"/>
+                    </w:rPr>
+                    <w:fldChar w:fldCharType="end"/>
+                  </w:r>
+                  <w:r>
+                    <w:rPr>
+                      <w:rFonts w:ascii="Tahoma" w:hAnsi="Tahoma" w:cs="Tahoma"/>
+                      <w:color w:val="1F497D"/>
+                      <w:sz w:val="28"/>
+                      <w:szCs w:val="28"/>
+                    </w:rPr>
+                    <w:t>, y</w:t>
+                  </w:r>
+                  <w:r>
+                    <w:rPr>
+                      <w:rFonts w:ascii="Tahoma" w:hAnsi="Tahoma" w:cs="Tahoma"/>
+                      <w:color w:val="1F497D"/>
+                      <w:sz w:val="28"/>
+                      <w:szCs w:val="28"/>
+                    </w:rPr>
+                    <w:t>our re-</w:t>
+                  </w:r>
+                  <w:r>
+                    <w:rPr>
+                      <w:rFonts w:ascii="Tahoma" w:hAnsi="Tahoma" w:cs="Tahoma"/>
+                      <w:color w:val="1F497D"/>
+                      <w:sz w:val="28"/>
+                      <w:szCs w:val="28"/>
+                      <w:lang w:val="en-GB"/>
+                    </w:rPr>
+                    <w:t xml:space="preserve">payment of </w:t>
+                  </w:r>
+                  <w:r>
+                    <w:rPr>
+                      <w:rFonts w:ascii="Tahoma" w:hAnsi="Tahoma" w:cs="Tahoma"/>
+                      <w:color w:val="1F497D"/>
+                      <w:sz w:val="28"/>
+                      <w:szCs w:val="28"/>
+                      <w:lang w:val="en-GB"/>
+                    </w:rPr>
+                    <w:t>£</w:t>
+                  </w:r>
+                  <w:r>
+                    <w:rPr>
+                      <w:rFonts w:ascii="Tahoma" w:hAnsi="Tahoma" w:cs="Tahoma"/>
+                      <w:color w:val="1F497D"/>
+                      <w:sz w:val="28"/>
+                      <w:szCs w:val="28"/>
+                      <w:lang w:val="en-GB"/>
+                    </w:rPr>
+                    <w:fldChar w:fldCharType="begin"/>
+                  </w:r>
+                  <w:r>
+                    <w:rPr>
+                      <w:rFonts w:ascii="Tahoma" w:hAnsi="Tahoma" w:cs="Tahoma"/>
+                      <w:color w:val="1F497D"/>
+                      <w:sz w:val="28"/>
+                      <w:szCs w:val="28"/>
+                      <w:lang w:val="en-GB"/>
+                    </w:rPr>
+                    <w:instrText xml:space="preserve"> MERGEFIELD  &lt;&lt;AmountCharged&gt;&gt;  \* MERGEFORMAT </w:instrText>
+                  </w:r>
+                  <w:r>
+                    <w:rPr>
+                      <w:rFonts w:ascii="Tahoma" w:hAnsi="Tahoma" w:cs="Tahoma"/>
+                      <w:color w:val="1F497D"/>
+                      <w:sz w:val="28"/>
+                      <w:szCs w:val="28"/>
+                      <w:lang w:val="en-GB"/>
+                    </w:rPr>
+                    <w:fldChar w:fldCharType="separate"/>
+                  </w:r>
+                  <w:r>
+                    <w:rPr>
+                      <w:rFonts w:ascii="Tahoma" w:hAnsi="Tahoma" w:cs="Tahoma"/>
+                      <w:color w:val="1F497D"/>
+                      <w:sz w:val="28"/>
+                      <w:szCs w:val="28"/>
+                      <w:lang w:val="en-GB"/>
+                    </w:rPr>
+                    <w:t>«&lt;&lt;</w:t>
+                  </w:r>
+                  <w:proofErr w:type="spellStart"/>
+                  <w:r>
+                    <w:rPr>
+                      <w:rFonts w:ascii="Tahoma" w:hAnsi="Tahoma" w:cs="Tahoma"/>
+                      <w:color w:val="1F497D"/>
+                      <w:sz w:val="28"/>
+                      <w:szCs w:val="28"/>
+                      <w:lang w:val="en-GB"/>
+                    </w:rPr>
+                    <w:t>AmountCharged</w:t>
+                  </w:r>
+                  <w:proofErr w:type="spellEnd"/>
+                  <w:r>
+                    <w:rPr>
+                      <w:rFonts w:ascii="Tahoma" w:hAnsi="Tahoma" w:cs="Tahoma"/>
+                      <w:color w:val="1F497D"/>
+                      <w:sz w:val="28"/>
+                      <w:szCs w:val="28"/>
+                      <w:lang w:val="en-GB"/>
+                    </w:rPr>
+                    <w:t>&gt;&gt;»</w:t>
+                  </w:r>
+                  <w:r>
+                    <w:rPr>
+                      <w:rFonts w:ascii="Tahoma" w:hAnsi="Tahoma" w:cs="Tahoma"/>
+                      <w:color w:val="1F497D"/>
+                      <w:sz w:val="28"/>
+                      <w:szCs w:val="28"/>
+                      <w:lang w:val="en-GB"/>
+                    </w:rPr>
+                    <w:fldChar w:fldCharType="end"/>
+                  </w:r>
+                  <w:r>
+                    <w:rPr>
+                      <w:rFonts w:ascii="Tahoma" w:hAnsi="Tahoma" w:cs="Tahoma"/>
+                      <w:color w:val="1F497D"/>
+                      <w:sz w:val="28"/>
+                      <w:szCs w:val="28"/>
+                      <w:lang w:val="en-GB"/>
+                    </w:rPr>
+                    <w:t xml:space="preserve"> for loan</w:t>
+                  </w:r>
+                  <w:r>
+                    <w:rPr>
+                      <w:rFonts w:ascii="Tahoma" w:hAnsi="Tahoma" w:cs="Tahoma"/>
+                      <w:color w:val="1F497D"/>
+                      <w:sz w:val="28"/>
+                      <w:szCs w:val="28"/>
+                      <w:lang w:val="en-GB"/>
+                    </w:rPr>
+                    <w:t xml:space="preserve"> </w:t>
+                  </w:r>
+                  <w:r>
+                    <w:rPr>
+                      <w:rFonts w:ascii="Tahoma" w:hAnsi="Tahoma" w:cs="Tahoma"/>
+                      <w:color w:val="1F497D"/>
+                      <w:sz w:val="28"/>
+                      <w:szCs w:val="28"/>
+                      <w:lang w:val="en-GB"/>
+                    </w:rPr>
+                    <w:fldChar w:fldCharType="begin"/>
+                  </w:r>
+                  <w:r>
+                    <w:rPr>
+                      <w:rFonts w:ascii="Tahoma" w:hAnsi="Tahoma" w:cs="Tahoma"/>
+                      <w:color w:val="1F497D"/>
+                      <w:sz w:val="28"/>
+                      <w:szCs w:val="28"/>
+                      <w:lang w:val="en-GB"/>
+                    </w:rPr>
+                    <w:instrText xml:space="preserve"> MERGEFIELD  &lt;&lt;RefNum&gt;&gt;  \* MERGEFORMAT </w:instrText>
+                  </w:r>
+                  <w:r>
+                    <w:rPr>
+                      <w:rFonts w:ascii="Tahoma" w:hAnsi="Tahoma" w:cs="Tahoma"/>
+                      <w:color w:val="1F497D"/>
+                      <w:sz w:val="28"/>
+                      <w:szCs w:val="28"/>
+                      <w:lang w:val="en-GB"/>
+                    </w:rPr>
+                    <w:fldChar w:fldCharType="separate"/>
+                  </w:r>
+                  <w:r>
+                    <w:rPr>
+                      <w:rFonts w:ascii="Tahoma" w:hAnsi="Tahoma" w:cs="Tahoma"/>
+                      <w:color w:val="1F497D"/>
+                      <w:sz w:val="28"/>
+                      <w:szCs w:val="28"/>
+                      <w:lang w:val="en-GB"/>
+                    </w:rPr>
+                    <w:t>«&lt;&lt;</w:t>
+                  </w:r>
+                  <w:proofErr w:type="spellStart"/>
+                  <w:r>
+                    <w:rPr>
+                      <w:rFonts w:ascii="Tahoma" w:hAnsi="Tahoma" w:cs="Tahoma"/>
+                      <w:color w:val="1F497D"/>
+                      <w:sz w:val="28"/>
+                      <w:szCs w:val="28"/>
+                      <w:lang w:val="en-GB"/>
+                    </w:rPr>
+                    <w:t>RefNum</w:t>
+                  </w:r>
+                  <w:proofErr w:type="spellEnd"/>
+                  <w:r>
+                    <w:rPr>
+                      <w:rFonts w:ascii="Tahoma" w:hAnsi="Tahoma" w:cs="Tahoma"/>
+                      <w:color w:val="1F497D"/>
+                      <w:sz w:val="28"/>
+                      <w:szCs w:val="28"/>
+                      <w:lang w:val="en-GB"/>
+                    </w:rPr>
+                    <w:t>&gt;&gt;»</w:t>
+                  </w:r>
+                  <w:r>
+                    <w:rPr>
+                      <w:rFonts w:ascii="Tahoma" w:hAnsi="Tahoma" w:cs="Tahoma"/>
+                      <w:color w:val="1F497D"/>
+                      <w:sz w:val="28"/>
+                      <w:szCs w:val="28"/>
+                      <w:lang w:val="en-GB"/>
+                    </w:rPr>
+                    <w:fldChar w:fldCharType="end"/>
+                  </w:r>
+                  <w:r>
+                    <w:rPr>
+                      <w:rFonts w:ascii="Tahoma" w:hAnsi="Tahoma" w:cs="Tahoma"/>
+                      <w:color w:val="1F497D"/>
+                      <w:sz w:val="28"/>
+                      <w:szCs w:val="28"/>
+                      <w:lang w:val="en-GB"/>
+                    </w:rPr>
+                    <w:t xml:space="preserve"> </w:t>
+                  </w:r>
+                  <w:r>
+                    <w:rPr>
+                      <w:rFonts w:ascii="Tahoma" w:hAnsi="Tahoma" w:cs="Tahoma"/>
+                      <w:color w:val="1F497D"/>
+                      <w:sz w:val="28"/>
+                      <w:szCs w:val="28"/>
+                      <w:lang w:val="en-GB"/>
+                    </w:rPr>
+                    <w:t>is</w:t>
+                  </w:r>
+                  <w:r>
+                    <w:rPr>
+                      <w:rFonts w:ascii="Tahoma" w:hAnsi="Tahoma" w:cs="Tahoma"/>
+                      <w:color w:val="1F497D"/>
+                      <w:sz w:val="28"/>
+                      <w:szCs w:val="28"/>
+                      <w:lang w:val="en-GB"/>
                     </w:rPr>
                     <w:t xml:space="preserve"> late</w:t>
                   </w:r>
-                  <w:bookmarkEnd w:id="0"/>
                   <w:r>
                     <w:rPr>
                       <w:rFonts w:ascii="Tahoma" w:hAnsi="Tahoma" w:cs="Tahoma"/>
@@ -216,62 +502,78 @@
                     <w:spacing w:after="150"/>
                     <w:rPr>
                       <w:rFonts w:ascii="Tahoma" w:hAnsi="Tahoma" w:cs="Tahoma"/>
+                      <w:i/>
+                    </w:rPr>
+                  </w:pPr>
+                  <w:r>
+                    <w:rPr>
+                      <w:rFonts w:ascii="Tahoma" w:hAnsi="Tahoma" w:cs="Tahoma"/>
+                      <w:i/>
+                    </w:rPr>
+                    <w:t xml:space="preserve">Dear </w:t>
+                  </w:r>
+                  <w:r>
+                    <w:rPr>
+                      <w:rFonts w:ascii="Tahoma" w:hAnsi="Tahoma" w:cs="Tahoma"/>
+                      <w:i/>
+                    </w:rPr>
+                    <w:fldChar w:fldCharType="begin"/>
+                  </w:r>
+                  <w:r>
+                    <w:rPr>
+                      <w:rFonts w:ascii="Tahoma" w:hAnsi="Tahoma" w:cs="Tahoma"/>
+                      <w:i/>
+                    </w:rPr>
+                    <w:instrText xml:space="preserve"> MERGEFIELD  &lt;&lt;FirstName&gt;&gt;  \* MERGEFORMAT </w:instrText>
+                  </w:r>
+                  <w:r>
+                    <w:rPr>
+                      <w:rFonts w:ascii="Tahoma" w:hAnsi="Tahoma" w:cs="Tahoma"/>
+                      <w:i/>
+                    </w:rPr>
+                    <w:fldChar w:fldCharType="separate"/>
+                  </w:r>
+                  <w:r>
+                    <w:rPr>
+                      <w:rFonts w:ascii="Tahoma" w:hAnsi="Tahoma" w:cs="Tahoma"/>
+                      <w:i/>
+                      <w:noProof/>
+                    </w:rPr>
+                    <w:t>«&lt;&lt;FirstName&gt;&gt;»</w:t>
+                  </w:r>
+                  <w:r>
+                    <w:rPr>
+                      <w:rFonts w:ascii="Tahoma" w:hAnsi="Tahoma" w:cs="Tahoma"/>
+                      <w:i/>
+                      <w:noProof/>
+                    </w:rPr>
+                    <w:fldChar w:fldCharType="end"/>
+                  </w:r>
+                  <w:r>
+                    <w:rPr>
+                      <w:rFonts w:ascii="Tahoma" w:hAnsi="Tahoma" w:cs="Tahoma"/>
+                      <w:i/>
+                    </w:rPr>
+                    <w:t xml:space="preserve">, </w:t>
+                  </w:r>
+                </w:p>
+                <w:p>
+                  <w:pPr>
+                    <w:spacing w:after="150"/>
+                    <w:rPr>
+                      <w:rFonts w:ascii="Tahoma" w:hAnsi="Tahoma" w:cs="Tahoma"/>
                       <w:sz w:val="20"/>
                       <w:szCs w:val="20"/>
                     </w:rPr>
                   </w:pPr>
                   <w:r>
-                    <w:fldChar w:fldCharType="begin"/>
-                  </w:r>
-                  <w:r>
-                    <w:instrText xml:space="preserve"> MERGEFIELD  &lt;&lt;FirstName&gt;&gt;  \* MERGEFORMAT </w:instrText>
-                  </w:r>
-                  <w:r>
-                    <w:fldChar w:fldCharType="separate"/>
-                  </w:r>
-                  <w:r>
-                    <w:rPr>
-                      <w:rFonts w:ascii="Tahoma" w:hAnsi="Tahoma" w:cs="Tahoma"/>
-                      <w:noProof/>
+                    <w:rPr>
+                      <w:rFonts w:ascii="Tahoma" w:hAnsi="Tahoma" w:cs="Tahoma"/>
                       <w:sz w:val="20"/>
                       <w:szCs w:val="20"/>
-                    </w:rPr>
-                    <w:t>«&lt;&lt;FirstName&gt;&gt;»</w:t>
-                  </w:r>
-                  <w:r>
-                    <w:rPr>
-                      <w:rFonts w:ascii="Tahoma" w:hAnsi="Tahoma" w:cs="Tahoma"/>
-                      <w:noProof/>
-                      <w:sz w:val="20"/>
-                      <w:szCs w:val="20"/>
-                    </w:rPr>
-                    <w:fldChar w:fldCharType="end"/>
-                  </w:r>
-                  <w:r>
-                    <w:rPr>
-                      <w:rFonts w:ascii="Tahoma" w:hAnsi="Tahoma" w:cs="Tahoma"/>
-                      <w:sz w:val="20"/>
-                      <w:szCs w:val="20"/>
-                    </w:rPr>
-                    <w:t xml:space="preserve">, </w:t>
-                  </w:r>
-                </w:p>
-                <w:p>
-                  <w:pPr>
-                    <w:spacing w:after="150"/>
-                    <w:rPr>
-                      <w:rFonts w:ascii="Tahoma" w:hAnsi="Tahoma" w:cs="Tahoma"/>
-                      <w:sz w:val="20"/>
-                      <w:szCs w:val="20"/>
-                    </w:rPr>
-                  </w:pPr>
-                  <w:r>
-                    <w:rPr>
-                      <w:rFonts w:ascii="Tahoma" w:hAnsi="Tahoma" w:cs="Tahoma"/>
-                      <w:sz w:val="20"/>
-                      <w:szCs w:val="20"/>
-                    </w:rPr>
-                    <w:t xml:space="preserve">We tried to charge your repayment of </w:t>
+                      <w:lang w:val="en-GB"/>
+                    </w:rPr>
+                    <w:t xml:space="preserve">Your automatic loan repayment in the amount of </w:t>
                   </w:r>
                   <w:r>
                     <w:rPr>
@@ -282,15 +584,45 @@
                     </w:rPr>
                     <w:t>£</w:t>
                   </w:r>
-                  <w:fldSimple w:instr=" MERGEFIELD  &lt;&lt;AmountCharged&gt;&gt;  \* MERGEFORMAT ">
-                    <w:r>
-                      <w:rPr>
-                        <w:noProof/>
-                      </w:rPr>
-                      <w:t>«&lt;&lt;AmountCharged&gt;&gt;»</w:t>
-                    </w:r>
-                  </w:fldSimple>
-                  <w:r>
+                  <w:r>
+                    <w:fldChar w:fldCharType="begin"/>
+                  </w:r>
+                  <w:r>
+                    <w:instrText xml:space="preserve"> MERGEFIELD  &lt;&lt;AmountCharged&gt;&gt;  \* MERGEFORMAT </w:instrText>
+                  </w:r>
+                  <w:r>
+                    <w:fldChar w:fldCharType="separate"/>
+                  </w:r>
+                  <w:r>
+                    <w:rPr>
+                      <w:noProof/>
+                    </w:rPr>
+                    <w:t>«&lt;&lt;</w:t>
+                  </w:r>
+                  <w:proofErr w:type="spellStart"/>
+                  <w:r>
+                    <w:rPr>
+                      <w:noProof/>
+                    </w:rPr>
+                    <w:t>AmountCharged</w:t>
+                  </w:r>
+                  <w:proofErr w:type="spellEnd"/>
+                  <w:r>
+                    <w:rPr>
+                      <w:noProof/>
+                    </w:rPr>
+                    <w:t>&gt;&gt;»</w:t>
+                  </w:r>
+                  <w:r>
+                    <w:rPr>
+                      <w:noProof/>
+                    </w:rPr>
+                    <w:fldChar w:fldCharType="end"/>
+                  </w:r>
+                  <w:r>
+                    <w:rPr>
+                      <w:noProof/>
+                    </w:rPr>
                     <w:t xml:space="preserve"> </w:t>
                   </w:r>
                   <w:r>
@@ -298,52 +630,53 @@
                       <w:rFonts w:ascii="Tahoma" w:hAnsi="Tahoma" w:cs="Tahoma"/>
                       <w:sz w:val="20"/>
                       <w:szCs w:val="20"/>
-                    </w:rPr>
-                    <w:t>scheduled</w:t>
-                  </w:r>
-                  <w:r>
-                    <w:t xml:space="preserve"> </w:t>
-                  </w:r>
-                  <w:r>
-                    <w:rPr>
-                      <w:rFonts w:ascii="Tahoma" w:hAnsi="Tahoma" w:cs="Tahoma"/>
+                      <w:lang w:val="en-GB"/>
+                    </w:rPr>
+                    <w:t xml:space="preserve">did not go through.  </w:t>
+                  </w:r>
+                </w:p>
+                <w:p>
+                  <w:pPr>
+                    <w:spacing w:after="150"/>
+                    <w:rPr>
+                      <w:rFonts w:ascii="Tahoma" w:hAnsi="Tahoma" w:cs="Tahoma"/>
+                      <w:b/>
+                      <w:bCs/>
                       <w:sz w:val="20"/>
                       <w:szCs w:val="20"/>
-                    </w:rPr>
-                    <w:t xml:space="preserve">on </w:t>
-                  </w:r>
-                  <w:fldSimple w:instr=" MERGEFIELD  &lt;&lt;ChargeDate&gt;&gt;  \* MERGEFORMAT ">
-                    <w:r>
-                      <w:rPr>
-                        <w:noProof/>
-                      </w:rPr>
-                      <w:t>«&lt;&lt;ChargeDate&gt;&gt;»</w:t>
-                    </w:r>
-                  </w:fldSimple>
-                  <w:r>
-                    <w:rPr>
-                      <w:rFonts w:ascii="Tahoma" w:hAnsi="Tahoma" w:cs="Tahoma"/>
-                      <w:noProof/>
+                      <w:lang w:val="en-GB"/>
+                    </w:rPr>
+                  </w:pPr>
+                  <w:r>
+                    <w:rPr>
+                      <w:rFonts w:ascii="Tahoma" w:hAnsi="Tahoma" w:cs="Tahoma"/>
                       <w:sz w:val="20"/>
                       <w:szCs w:val="20"/>
-                    </w:rPr>
-                    <w:t>,</w:t>
-                  </w:r>
+                      <w:lang w:val="en-GB"/>
+                    </w:rPr>
+                    <w:t>Please either pay manually by logging into your account or make sure there is enough money in the bank for our next au</w:t>
+                  </w:r>
+                  <w:bookmarkStart w:id="0" w:name="_GoBack"/>
+                  <w:bookmarkEnd w:id="0"/>
                   <w:r>
                     <w:rPr>
                       <w:rFonts w:ascii="Tahoma" w:hAnsi="Tahoma" w:cs="Tahoma"/>
                       <w:sz w:val="20"/>
                       <w:szCs w:val="20"/>
-                    </w:rPr>
-                    <w:t xml:space="preserve"> but the charge was unsuccessful. Please either pay manually with our system, or make sure there is enough money in the bank for our next automated charge attempt tomorrow</w:t>
-                  </w:r>
-                  <w:r>
-                    <w:rPr>
-                      <w:rFonts w:ascii="Tahoma" w:hAnsi="Tahoma" w:cs="Tahoma"/>
+                      <w:lang w:val="en-GB"/>
+                    </w:rPr>
+                    <w:t xml:space="preserve">tomated charge attempt </w:t>
+                  </w:r>
+                  <w:r>
+                    <w:rPr>
+                      <w:rFonts w:ascii="Tahoma" w:hAnsi="Tahoma" w:cs="Tahoma"/>
+                      <w:b/>
+                      <w:bCs/>
                       <w:sz w:val="20"/>
                       <w:szCs w:val="20"/>
-                    </w:rPr>
-                    <w:t xml:space="preserve">  </w:t>
+                      <w:lang w:val="en-GB"/>
+                    </w:rPr>
+                    <w:t>this afternoon or tomorrow.</w:t>
                   </w:r>
                 </w:p>
                 <w:p>
@@ -351,8 +684,9 @@
                     <w:spacing w:after="150"/>
                     <w:rPr>
                       <w:rFonts w:ascii="Tahoma" w:hAnsi="Tahoma" w:cs="Tahoma"/>
-                      <w:sz w:val="20"/>
-                      <w:szCs w:val="20"/>
+                      <w:i/>
+                      <w:iCs/>
+                      <w:lang w:val="en-GB"/>
                     </w:rPr>
                   </w:pPr>
                   <w:r>
@@ -367,10 +701,61 @@
                   <w:r>
                     <w:rPr>
                       <w:rFonts w:ascii="Tahoma" w:hAnsi="Tahoma" w:cs="Tahoma"/>
-                      <w:sz w:val="20"/>
-                      <w:szCs w:val="20"/>
+                      <w:i/>
+                      <w:iCs/>
+                      <w:lang w:val="en-GB"/>
                     </w:rPr>
                     <w:t xml:space="preserve">Sincerely, </w:t>
+                  </w:r>
+                </w:p>
+                <w:p>
+                  <w:pPr>
+                    <w:spacing w:after="150"/>
+                    <w:rPr>
+                      <w:rFonts w:ascii="Tahoma" w:hAnsi="Tahoma" w:cs="Tahoma"/>
+                    </w:rPr>
+                  </w:pPr>
+                </w:p>
+                <w:p>
+                  <w:pPr>
+                    <w:spacing w:after="150"/>
+                    <w:rPr>
+                      <w:rFonts w:ascii="Tahoma" w:hAnsi="Tahoma" w:cs="Tahoma"/>
+                    </w:rPr>
+                  </w:pPr>
+                  <w:r>
+                    <w:rPr>
+                      <w:rFonts w:ascii="Tahoma" w:hAnsi="Tahoma" w:cs="Tahoma"/>
+                      <w:i/>
+                      <w:iCs/>
+                      <w:lang w:val="en-GB"/>
+                    </w:rPr>
+                    <w:t>Emma Thompson</w:t>
+                  </w:r>
+                  <w:r>
+                    <w:rPr>
+                      <w:rFonts w:ascii="Tahoma" w:hAnsi="Tahoma" w:cs="Tahoma"/>
+                      <w:i/>
+                      <w:iCs/>
+                    </w:rPr>
+                    <w:t xml:space="preserve"> </w:t>
+                  </w:r>
+                </w:p>
+                <w:p>
+                  <w:pPr>
+                    <w:spacing w:after="150"/>
+                    <w:rPr>
+                      <w:rFonts w:ascii="Tahoma" w:hAnsi="Tahoma" w:cs="Tahoma"/>
+                    </w:rPr>
+                  </w:pPr>
+                  <w:r>
+                    <w:rPr>
+                      <w:rFonts w:ascii="Tahoma" w:hAnsi="Tahoma" w:cs="Tahoma"/>
+                      <w:i/>
+                      <w:iCs/>
+                      <w:lang w:val="en-GB"/>
+                    </w:rPr>
+                    <w:t xml:space="preserve">Accounting </w:t>
                   </w:r>
                 </w:p>
                 <w:p>
@@ -383,15 +768,6 @@
                       <w:szCs w:val="20"/>
                     </w:rPr>
                   </w:pPr>
-                  <w:r>
-                    <w:rPr>
-                      <w:rFonts w:ascii="Tahoma" w:hAnsi="Tahoma" w:cs="Tahoma"/>
-                      <w:sz w:val="20"/>
-                      <w:szCs w:val="20"/>
-                    </w:rPr>
-                    <w:br/>
-                    <w:t>The EZBOB Team</w:t>
-                  </w:r>
                   <w:r>
                     <w:rPr>
                       <w:rFonts w:ascii="Tahoma" w:hAnsi="Tahoma" w:cs="Tahoma"/>
@@ -867,7 +1243,6 @@
   <w:style w:type="character" w:default="1" w:styleId="DefaultParagraphFont">
     <w:name w:val="Default Paragraph Font"/>
     <w:uiPriority w:val="1"/>
-    <w:semiHidden/>
     <w:unhideWhenUsed/>
   </w:style>
   <w:style w:type="table" w:default="1" w:styleId="TableNormal">
@@ -1112,7 +1487,6 @@
   <w:style w:type="character" w:default="1" w:styleId="DefaultParagraphFont">
     <w:name w:val="Default Paragraph Font"/>
     <w:uiPriority w:val="1"/>
-    <w:semiHidden/>
     <w:unhideWhenUsed/>
   </w:style>
   <w:style w:type="table" w:default="1" w:styleId="TableNormal">

--- a/Items/Templates/latepayment.docx
+++ b/Items/Templates/latepayment.docx
@@ -74,6 +74,59 @@
                 </w:tcPr>
                 <w:p>
                   <w:pPr>
+                    <w:spacing w:before="100" w:beforeAutospacing="1" w:after="100" w:afterAutospacing="1"/>
+                    <w:rPr>
+                      <w:rFonts w:ascii="Arial" w:hAnsi="Arial" w:cs="Arial"/>
+                      <w:b/>
+                      <w:bCs/>
+                      <w:color w:val="262626"/>
+                      <w:sz w:val="20"/>
+                      <w:szCs w:val="20"/>
+                    </w:rPr>
+                  </w:pPr>
+                  <w:r>
+                    <w:rPr>
+                      <w:rFonts w:ascii="Helvetica" w:hAnsi="Helvetica" w:cs="Arial"/>
+                      <w:color w:val="000000"/>
+                      <w:sz w:val="32"/>
+                      <w:szCs w:val="32"/>
+                    </w:rPr>
+                    <w:t>EZBOB</w:t>
+                  </w:r>
+                  <w:r>
+                    <w:rPr>
+                      <w:rFonts w:ascii="Arial" w:hAnsi="Arial" w:cs="Arial"/>
+                      <w:color w:val="000080"/>
+                      <w:sz w:val="20"/>
+                      <w:szCs w:val="20"/>
+                    </w:rPr>
+                    <w:br/>
+                  </w:r>
+                  <w:r>
+                    <w:rPr>
+                      <w:rFonts w:ascii="Arial" w:hAnsi="Arial" w:cs="Arial"/>
+                      <w:b/>
+                      <w:bCs/>
+                      <w:color w:val="262626"/>
+                      <w:sz w:val="20"/>
+                      <w:szCs w:val="20"/>
+                    </w:rPr>
+                    <w:t>Instant Financing for E-</w:t>
+                  </w:r>
+                  <w:r>
+                    <w:rPr>
+                      <w:rFonts w:ascii="Arial" w:hAnsi="Arial" w:cs="Arial"/>
+                      <w:b/>
+                      <w:bCs/>
+                      <w:color w:val="262626"/>
+                      <w:sz w:val="20"/>
+                      <w:szCs w:val="20"/>
+                    </w:rPr>
+                    <w:t>Retailers</w:t>
+                  </w:r>
+                </w:p>
+                <w:p>
+                  <w:pPr>
                     <w:spacing w:after="150"/>
                     <w:rPr>
                       <w:rFonts w:ascii="Tahoma" w:hAnsi="Tahoma" w:cs="Tahoma"/>
@@ -182,17 +235,7 @@
                       <w:szCs w:val="28"/>
                       <w:lang w:val="en-GB"/>
                     </w:rPr>
-                    <w:t xml:space="preserve">payment of </w:t>
-                  </w:r>
-                  <w:r>
-                    <w:rPr>
-                      <w:rFonts w:ascii="Tahoma" w:hAnsi="Tahoma" w:cs="Tahoma"/>
-                      <w:color w:val="1F497D"/>
-                      <w:sz w:val="28"/>
-                      <w:szCs w:val="28"/>
-                      <w:lang w:val="en-GB"/>
-                    </w:rPr>
-                    <w:t>£</w:t>
+                    <w:t>payment of £</w:t>
                   </w:r>
                   <w:r>
                     <w:rPr>
@@ -232,29 +275,7 @@
                       <w:szCs w:val="28"/>
                       <w:lang w:val="en-GB"/>
                     </w:rPr>
-                    <w:t>«&lt;&lt;</w:t>
-                  </w:r>
-                  <w:proofErr w:type="spellStart"/>
-                  <w:r>
-                    <w:rPr>
-                      <w:rFonts w:ascii="Tahoma" w:hAnsi="Tahoma" w:cs="Tahoma"/>
-                      <w:color w:val="1F497D"/>
-                      <w:sz w:val="28"/>
-                      <w:szCs w:val="28"/>
-                      <w:lang w:val="en-GB"/>
-                    </w:rPr>
-                    <w:t>AmountCharged</w:t>
-                  </w:r>
-                  <w:proofErr w:type="spellEnd"/>
-                  <w:r>
-                    <w:rPr>
-                      <w:rFonts w:ascii="Tahoma" w:hAnsi="Tahoma" w:cs="Tahoma"/>
-                      <w:color w:val="1F497D"/>
-                      <w:sz w:val="28"/>
-                      <w:szCs w:val="28"/>
-                      <w:lang w:val="en-GB"/>
-                    </w:rPr>
-                    <w:t>&gt;&gt;»</w:t>
+                    <w:t>«&lt;&lt;AmountCharged&gt;&gt;»</w:t>
                   </w:r>
                   <w:r>
                     <w:rPr>
@@ -324,29 +345,7 @@
                       <w:szCs w:val="28"/>
                       <w:lang w:val="en-GB"/>
                     </w:rPr>
-                    <w:t>«&lt;&lt;</w:t>
-                  </w:r>
-                  <w:proofErr w:type="spellStart"/>
-                  <w:r>
-                    <w:rPr>
-                      <w:rFonts w:ascii="Tahoma" w:hAnsi="Tahoma" w:cs="Tahoma"/>
-                      <w:color w:val="1F497D"/>
-                      <w:sz w:val="28"/>
-                      <w:szCs w:val="28"/>
-                      <w:lang w:val="en-GB"/>
-                    </w:rPr>
-                    <w:t>RefNum</w:t>
-                  </w:r>
-                  <w:proofErr w:type="spellEnd"/>
-                  <w:r>
-                    <w:rPr>
-                      <w:rFonts w:ascii="Tahoma" w:hAnsi="Tahoma" w:cs="Tahoma"/>
-                      <w:color w:val="1F497D"/>
-                      <w:sz w:val="28"/>
-                      <w:szCs w:val="28"/>
-                      <w:lang w:val="en-GB"/>
-                    </w:rPr>
-                    <w:t>&gt;&gt;»</w:t>
+                    <w:t>«&lt;&lt;RefNum&gt;&gt;»</w:t>
                   </w:r>
                   <w:r>
                     <w:rPr>
@@ -502,57 +501,65 @@
                     <w:spacing w:after="150"/>
                     <w:rPr>
                       <w:rFonts w:ascii="Tahoma" w:hAnsi="Tahoma" w:cs="Tahoma"/>
-                      <w:i/>
-                    </w:rPr>
-                  </w:pPr>
-                  <w:r>
-                    <w:rPr>
-                      <w:rFonts w:ascii="Tahoma" w:hAnsi="Tahoma" w:cs="Tahoma"/>
-                      <w:i/>
+                      <w:sz w:val="20"/>
+                      <w:szCs w:val="20"/>
+                    </w:rPr>
+                  </w:pPr>
+                  <w:r>
+                    <w:rPr>
+                      <w:rFonts w:ascii="Tahoma" w:hAnsi="Tahoma" w:cs="Tahoma"/>
+                      <w:sz w:val="20"/>
+                      <w:szCs w:val="20"/>
                     </w:rPr>
                     <w:t xml:space="preserve">Dear </w:t>
                   </w:r>
                   <w:r>
                     <w:rPr>
                       <w:rFonts w:ascii="Tahoma" w:hAnsi="Tahoma" w:cs="Tahoma"/>
-                      <w:i/>
+                      <w:sz w:val="20"/>
+                      <w:szCs w:val="20"/>
                     </w:rPr>
                     <w:fldChar w:fldCharType="begin"/>
                   </w:r>
                   <w:r>
                     <w:rPr>
                       <w:rFonts w:ascii="Tahoma" w:hAnsi="Tahoma" w:cs="Tahoma"/>
-                      <w:i/>
+                      <w:sz w:val="20"/>
+                      <w:szCs w:val="20"/>
                     </w:rPr>
                     <w:instrText xml:space="preserve"> MERGEFIELD  &lt;&lt;FirstName&gt;&gt;  \* MERGEFORMAT </w:instrText>
                   </w:r>
                   <w:r>
                     <w:rPr>
                       <w:rFonts w:ascii="Tahoma" w:hAnsi="Tahoma" w:cs="Tahoma"/>
-                      <w:i/>
+                      <w:sz w:val="20"/>
+                      <w:szCs w:val="20"/>
                     </w:rPr>
                     <w:fldChar w:fldCharType="separate"/>
                   </w:r>
                   <w:r>
                     <w:rPr>
                       <w:rFonts w:ascii="Tahoma" w:hAnsi="Tahoma" w:cs="Tahoma"/>
-                      <w:i/>
                       <w:noProof/>
+                      <w:sz w:val="20"/>
+                      <w:szCs w:val="20"/>
                     </w:rPr>
                     <w:t>«&lt;&lt;FirstName&gt;&gt;»</w:t>
                   </w:r>
                   <w:r>
                     <w:rPr>
                       <w:rFonts w:ascii="Tahoma" w:hAnsi="Tahoma" w:cs="Tahoma"/>
-                      <w:i/>
                       <w:noProof/>
+                      <w:sz w:val="20"/>
+                      <w:szCs w:val="20"/>
                     </w:rPr>
                     <w:fldChar w:fldCharType="end"/>
                   </w:r>
                   <w:r>
                     <w:rPr>
                       <w:rFonts w:ascii="Tahoma" w:hAnsi="Tahoma" w:cs="Tahoma"/>
-                      <w:i/>
+                      <w:sz w:val="20"/>
+                      <w:szCs w:val="20"/>
                     </w:rPr>
                     <w:t xml:space="preserve">, </w:t>
                   </w:r>
@@ -573,7 +580,18 @@
                       <w:szCs w:val="20"/>
                       <w:lang w:val="en-GB"/>
                     </w:rPr>
-                    <w:t xml:space="preserve">Your automatic loan repayment in the amount of </w:t>
+                    <w:t>Your automatic lo</w:t>
+                  </w:r>
+                  <w:bookmarkStart w:id="0" w:name="_GoBack"/>
+                  <w:bookmarkEnd w:id="0"/>
+                  <w:r>
+                    <w:rPr>
+                      <w:rFonts w:ascii="Tahoma" w:hAnsi="Tahoma" w:cs="Tahoma"/>
+                      <w:sz w:val="20"/>
+                      <w:szCs w:val="20"/>
+                      <w:lang w:val="en-GB"/>
+                    </w:rPr>
+                    <w:t xml:space="preserve">an repayment in the amount of </w:t>
                   </w:r>
                   <w:r>
                     <w:rPr>
@@ -584,41 +602,14 @@
                     </w:rPr>
                     <w:t>£</w:t>
                   </w:r>
-                  <w:r>
-                    <w:fldChar w:fldCharType="begin"/>
-                  </w:r>
-                  <w:r>
-                    <w:instrText xml:space="preserve"> MERGEFIELD  &lt;&lt;AmountCharged&gt;&gt;  \* MERGEFORMAT </w:instrText>
-                  </w:r>
-                  <w:r>
-                    <w:fldChar w:fldCharType="separate"/>
-                  </w:r>
-                  <w:r>
-                    <w:rPr>
-                      <w:noProof/>
-                    </w:rPr>
-                    <w:t>«&lt;&lt;</w:t>
-                  </w:r>
-                  <w:proofErr w:type="spellStart"/>
-                  <w:r>
-                    <w:rPr>
-                      <w:noProof/>
-                    </w:rPr>
-                    <w:t>AmountCharged</w:t>
-                  </w:r>
-                  <w:proofErr w:type="spellEnd"/>
-                  <w:r>
-                    <w:rPr>
-                      <w:noProof/>
-                    </w:rPr>
-                    <w:t>&gt;&gt;»</w:t>
-                  </w:r>
-                  <w:r>
-                    <w:rPr>
-                      <w:noProof/>
-                    </w:rPr>
-                    <w:fldChar w:fldCharType="end"/>
-                  </w:r>
+                  <w:fldSimple w:instr=" MERGEFIELD  &lt;&lt;AmountCharged&gt;&gt;  \* MERGEFORMAT ">
+                    <w:r>
+                      <w:rPr>
+                        <w:noProof/>
+                      </w:rPr>
+                      <w:t>«&lt;&lt;AmountCharged&gt;&gt;»</w:t>
+                    </w:r>
+                  </w:fldSimple>
                   <w:r>
                     <w:rPr>
                       <w:noProof/>
@@ -654,18 +645,7 @@
                       <w:szCs w:val="20"/>
                       <w:lang w:val="en-GB"/>
                     </w:rPr>
-                    <w:t>Please either pay manually by logging into your account or make sure there is enough money in the bank for our next au</w:t>
-                  </w:r>
-                  <w:bookmarkStart w:id="0" w:name="_GoBack"/>
-                  <w:bookmarkEnd w:id="0"/>
-                  <w:r>
-                    <w:rPr>
-                      <w:rFonts w:ascii="Tahoma" w:hAnsi="Tahoma" w:cs="Tahoma"/>
-                      <w:sz w:val="20"/>
-                      <w:szCs w:val="20"/>
-                      <w:lang w:val="en-GB"/>
-                    </w:rPr>
-                    <w:t xml:space="preserve">tomated charge attempt </w:t>
+                    <w:t xml:space="preserve">Please either pay manually by logging into your account or make sure there is enough money in the bank for our next automated charge attempt </w:t>
                   </w:r>
                   <w:r>
                     <w:rPr>
@@ -684,8 +664,9 @@
                     <w:spacing w:after="150"/>
                     <w:rPr>
                       <w:rFonts w:ascii="Tahoma" w:hAnsi="Tahoma" w:cs="Tahoma"/>
-                      <w:i/>
                       <w:iCs/>
+                      <w:sz w:val="20"/>
+                      <w:szCs w:val="20"/>
                       <w:lang w:val="en-GB"/>
                     </w:rPr>
                   </w:pPr>
@@ -701,8 +682,9 @@
                   <w:r>
                     <w:rPr>
                       <w:rFonts w:ascii="Tahoma" w:hAnsi="Tahoma" w:cs="Tahoma"/>
-                      <w:i/>
                       <w:iCs/>
+                      <w:sz w:val="20"/>
+                      <w:szCs w:val="20"/>
                       <w:lang w:val="en-GB"/>
                     </w:rPr>
                     <w:t xml:space="preserve">Sincerely, </w:t>
@@ -713,6 +695,8 @@
                     <w:spacing w:after="150"/>
                     <w:rPr>
                       <w:rFonts w:ascii="Tahoma" w:hAnsi="Tahoma" w:cs="Tahoma"/>
+                      <w:sz w:val="20"/>
+                      <w:szCs w:val="20"/>
                     </w:rPr>
                   </w:pPr>
                 </w:p>
@@ -721,13 +705,16 @@
                     <w:spacing w:after="150"/>
                     <w:rPr>
                       <w:rFonts w:ascii="Tahoma" w:hAnsi="Tahoma" w:cs="Tahoma"/>
-                    </w:rPr>
-                  </w:pPr>
-                  <w:r>
-                    <w:rPr>
-                      <w:rFonts w:ascii="Tahoma" w:hAnsi="Tahoma" w:cs="Tahoma"/>
-                      <w:i/>
+                      <w:sz w:val="20"/>
+                      <w:szCs w:val="20"/>
+                    </w:rPr>
+                  </w:pPr>
+                  <w:r>
+                    <w:rPr>
+                      <w:rFonts w:ascii="Tahoma" w:hAnsi="Tahoma" w:cs="Tahoma"/>
                       <w:iCs/>
+                      <w:sz w:val="20"/>
+                      <w:szCs w:val="20"/>
                       <w:lang w:val="en-GB"/>
                     </w:rPr>
                     <w:t>Emma Thompson</w:t>
@@ -735,8 +722,9 @@
                   <w:r>
                     <w:rPr>
                       <w:rFonts w:ascii="Tahoma" w:hAnsi="Tahoma" w:cs="Tahoma"/>
-                      <w:i/>
                       <w:iCs/>
+                      <w:sz w:val="20"/>
+                      <w:szCs w:val="20"/>
                     </w:rPr>
                     <w:t xml:space="preserve"> </w:t>
                   </w:r>
@@ -746,13 +734,16 @@
                     <w:spacing w:after="150"/>
                     <w:rPr>
                       <w:rFonts w:ascii="Tahoma" w:hAnsi="Tahoma" w:cs="Tahoma"/>
-                    </w:rPr>
-                  </w:pPr>
-                  <w:r>
-                    <w:rPr>
-                      <w:rFonts w:ascii="Tahoma" w:hAnsi="Tahoma" w:cs="Tahoma"/>
-                      <w:i/>
+                      <w:sz w:val="20"/>
+                      <w:szCs w:val="20"/>
+                    </w:rPr>
+                  </w:pPr>
+                  <w:r>
+                    <w:rPr>
+                      <w:rFonts w:ascii="Tahoma" w:hAnsi="Tahoma" w:cs="Tahoma"/>
                       <w:iCs/>
+                      <w:sz w:val="20"/>
+                      <w:szCs w:val="20"/>
                       <w:lang w:val="en-GB"/>
                     </w:rPr>
                     <w:t xml:space="preserve">Accounting </w:t>
@@ -1243,6 +1234,7 @@
   <w:style w:type="character" w:default="1" w:styleId="DefaultParagraphFont">
     <w:name w:val="Default Paragraph Font"/>
     <w:uiPriority w:val="1"/>
+    <w:semiHidden/>
     <w:unhideWhenUsed/>
   </w:style>
   <w:style w:type="table" w:default="1" w:styleId="TableNormal">
@@ -1487,6 +1479,7 @@
   <w:style w:type="character" w:default="1" w:styleId="DefaultParagraphFont">
     <w:name w:val="Default Paragraph Font"/>
     <w:uiPriority w:val="1"/>
+    <w:semiHidden/>
     <w:unhideWhenUsed/>
   </w:style>
   <w:style w:type="table" w:default="1" w:styleId="TableNormal">

--- a/Items/Templates/latepayment.docx
+++ b/Items/Templates/latepayment.docx
@@ -13,7 +13,7 @@
         <w:tblLook w:val="00A0" w:firstRow="1" w:lastRow="0" w:firstColumn="1" w:lastColumn="0" w:noHBand="0" w:noVBand="0"/>
       </w:tblPr>
       <w:tblGrid>
-        <w:gridCol w:w="9000"/>
+        <w:gridCol w:w="15704"/>
       </w:tblGrid>
       <w:tr>
         <w:trPr>
@@ -24,22 +24,9 @@
             <w:tcW w:w="0" w:type="auto"/>
             <w:vAlign w:val="center"/>
           </w:tcPr>
-          <w:p>
-            <w:pPr>
-              <w:spacing w:before="100" w:beforeAutospacing="1" w:after="100" w:afterAutospacing="1"/>
-              <w:rPr>
-                <w:rFonts w:ascii="Arial" w:hAnsi="Arial" w:cs="Arial"/>
-                <w:b/>
-                <w:bCs/>
-                <w:color w:val="262626"/>
-                <w:sz w:val="20"/>
-                <w:szCs w:val="20"/>
-              </w:rPr>
-            </w:pPr>
-          </w:p>
           <w:tbl>
             <w:tblPr>
-              <w:tblW w:w="9000" w:type="dxa"/>
+              <w:tblW w:w="22800" w:type="dxa"/>
               <w:tblCellSpacing w:w="0" w:type="dxa"/>
               <w:tblCellMar>
                 <w:left w:w="0" w:type="dxa"/>
@@ -48,9 +35,9 @@
               <w:tblLook w:val="00A0" w:firstRow="1" w:lastRow="0" w:firstColumn="1" w:lastColumn="0" w:noHBand="0" w:noVBand="0"/>
             </w:tblPr>
             <w:tblGrid>
-              <w:gridCol w:w="300"/>
-              <w:gridCol w:w="8370"/>
-              <w:gridCol w:w="330"/>
+              <w:gridCol w:w="142"/>
+              <w:gridCol w:w="15593"/>
+              <w:gridCol w:w="7065"/>
             </w:tblGrid>
             <w:tr>
               <w:trPr>
@@ -58,7 +45,7 @@
               </w:trPr>
               <w:tc>
                 <w:tcPr>
-                  <w:tcW w:w="300" w:type="dxa"/>
+                  <w:tcW w:w="142" w:type="dxa"/>
                   <w:vAlign w:val="center"/>
                 </w:tcPr>
                 <w:p>
@@ -69,7 +56,7 @@
               </w:tc>
               <w:tc>
                 <w:tcPr>
-                  <w:tcW w:w="8370" w:type="dxa"/>
+                  <w:tcW w:w="15593" w:type="dxa"/>
                   <w:vAlign w:val="center"/>
                 </w:tcPr>
                 <w:p>
@@ -127,6 +114,19 @@
                 </w:p>
                 <w:p>
                   <w:pPr>
+                    <w:spacing w:before="100" w:beforeAutospacing="1" w:after="100" w:afterAutospacing="1"/>
+                    <w:rPr>
+                      <w:rFonts w:ascii="Arial" w:hAnsi="Arial" w:cs="Arial"/>
+                      <w:b/>
+                      <w:bCs/>
+                      <w:color w:val="262626"/>
+                      <w:sz w:val="4"/>
+                      <w:szCs w:val="4"/>
+                    </w:rPr>
+                  </w:pPr>
+                </w:p>
+                <w:p>
+                  <w:pPr>
                     <w:spacing w:after="150"/>
                     <w:rPr>
                       <w:rFonts w:ascii="Tahoma" w:hAnsi="Tahoma" w:cs="Tahoma"/>
@@ -178,27 +178,7 @@
                       <w:sz w:val="28"/>
                       <w:szCs w:val="28"/>
                     </w:rPr>
-                    <w:t>«&lt;&lt;</w:t>
-                  </w:r>
-                  <w:proofErr w:type="spellStart"/>
-                  <w:r>
-                    <w:rPr>
-                      <w:rFonts w:ascii="Tahoma" w:hAnsi="Tahoma" w:cs="Tahoma"/>
-                      <w:color w:val="1F497D"/>
-                      <w:sz w:val="28"/>
-                      <w:szCs w:val="28"/>
-                    </w:rPr>
-                    <w:t>FirstName</w:t>
-                  </w:r>
-                  <w:proofErr w:type="spellEnd"/>
-                  <w:r>
-                    <w:rPr>
-                      <w:rFonts w:ascii="Tahoma" w:hAnsi="Tahoma" w:cs="Tahoma"/>
-                      <w:color w:val="1F497D"/>
-                      <w:sz w:val="28"/>
-                      <w:szCs w:val="28"/>
-                    </w:rPr>
-                    <w:t>&gt;&gt;»</w:t>
+                    <w:t>«&lt;&lt;FirstName&gt;&gt;»</w:t>
                   </w:r>
                   <w:r>
                     <w:rPr>
@@ -409,7 +389,7 @@
               </w:tc>
               <w:tc>
                 <w:tcPr>
-                  <w:tcW w:w="330" w:type="dxa"/>
+                  <w:tcW w:w="7065" w:type="dxa"/>
                   <w:vAlign w:val="center"/>
                 </w:tcPr>
                 <w:p>
@@ -441,7 +421,7 @@
           </w:tcPr>
           <w:tbl>
             <w:tblPr>
-              <w:tblW w:w="9000" w:type="dxa"/>
+              <w:tblW w:w="15804" w:type="dxa"/>
               <w:tblCellSpacing w:w="0" w:type="dxa"/>
               <w:tblCellMar>
                 <w:left w:w="0" w:type="dxa"/>
@@ -450,9 +430,9 @@
               <w:tblLook w:val="00A0" w:firstRow="1" w:lastRow="0" w:firstColumn="1" w:lastColumn="0" w:noHBand="0" w:noVBand="0"/>
             </w:tblPr>
             <w:tblGrid>
-              <w:gridCol w:w="300"/>
-              <w:gridCol w:w="8385"/>
-              <w:gridCol w:w="315"/>
+              <w:gridCol w:w="142"/>
+              <w:gridCol w:w="15593"/>
+              <w:gridCol w:w="69"/>
             </w:tblGrid>
             <w:tr>
               <w:trPr>
@@ -460,7 +440,7 @@
               </w:trPr>
               <w:tc>
                 <w:tcPr>
-                  <w:tcW w:w="300" w:type="dxa"/>
+                  <w:tcW w:w="142" w:type="dxa"/>
                   <w:tcMar>
                     <w:top w:w="0" w:type="dxa"/>
                     <w:left w:w="0" w:type="dxa"/>
@@ -482,7 +462,7 @@
               </w:tc>
               <w:tc>
                 <w:tcPr>
-                  <w:tcW w:w="8385" w:type="dxa"/>
+                  <w:tcW w:w="15593" w:type="dxa"/>
                   <w:tcMar>
                     <w:top w:w="0" w:type="dxa"/>
                     <w:left w:w="0" w:type="dxa"/>
@@ -494,6 +474,7 @@
                 <w:p>
                   <w:pPr>
                     <w:spacing w:after="150"/>
+                    <w:ind w:left="-16"/>
                   </w:pPr>
                 </w:p>
                 <w:p>
@@ -580,202 +561,206 @@
                       <w:szCs w:val="20"/>
                       <w:lang w:val="en-GB"/>
                     </w:rPr>
-                    <w:t>Your automatic lo</w:t>
+                    <w:t xml:space="preserve">Your automatic loan repayment in the amount of </w:t>
+                  </w:r>
+                  <w:r>
+                    <w:rPr>
+                      <w:rFonts w:ascii="Tahoma" w:hAnsi="Tahoma" w:cs="Tahoma"/>
+                      <w:b/>
+                      <w:sz w:val="20"/>
+                      <w:szCs w:val="20"/>
+                    </w:rPr>
+                    <w:t>£</w:t>
+                  </w:r>
+                  <w:r>
+                    <w:fldChar w:fldCharType="begin"/>
+                  </w:r>
+                  <w:r>
+                    <w:instrText xml:space="preserve"> MERGEFIELD  &lt;&lt;AmountCharged&gt;&gt;  \* MERGEFORMAT </w:instrText>
+                  </w:r>
+                  <w:r>
+                    <w:fldChar w:fldCharType="separate"/>
+                  </w:r>
+                  <w:r>
+                    <w:rPr>
+                      <w:noProof/>
+                    </w:rPr>
+                    <w:t>«&lt;&lt;AmountCharged&gt;&gt;»</w:t>
+                  </w:r>
+                  <w:r>
+                    <w:rPr>
+                      <w:noProof/>
+                    </w:rPr>
+                    <w:fldChar w:fldCharType="end"/>
+                  </w:r>
+                  <w:r>
+                    <w:rPr>
+                      <w:noProof/>
+                    </w:rPr>
+                    <w:t xml:space="preserve"> </w:t>
+                  </w:r>
+                  <w:r>
+                    <w:rPr>
+                      <w:rFonts w:ascii="Tahoma" w:hAnsi="Tahoma" w:cs="Tahoma"/>
+                      <w:sz w:val="20"/>
+                      <w:szCs w:val="20"/>
+                      <w:lang w:val="en-GB"/>
+                    </w:rPr>
+                    <w:t xml:space="preserve">did not go through.  </w:t>
+                  </w:r>
+                </w:p>
+                <w:p>
+                  <w:pPr>
+                    <w:spacing w:after="150"/>
+                    <w:rPr>
+                      <w:rFonts w:ascii="Tahoma" w:hAnsi="Tahoma" w:cs="Tahoma"/>
+                      <w:b/>
+                      <w:bCs/>
+                      <w:sz w:val="20"/>
+                      <w:szCs w:val="20"/>
+                      <w:lang w:val="en-GB"/>
+                    </w:rPr>
+                  </w:pPr>
+                  <w:r>
+                    <w:rPr>
+                      <w:rFonts w:ascii="Tahoma" w:hAnsi="Tahoma" w:cs="Tahoma"/>
+                      <w:sz w:val="20"/>
+                      <w:szCs w:val="20"/>
+                      <w:lang w:val="en-GB"/>
+                    </w:rPr>
+                    <w:t xml:space="preserve">Please either pay manually by logging into your account or make sure there is enough money in the bank for our next automated charge attempt </w:t>
+                  </w:r>
+                  <w:r>
+                    <w:rPr>
+                      <w:rFonts w:ascii="Tahoma" w:hAnsi="Tahoma" w:cs="Tahoma"/>
+                      <w:b/>
+                      <w:bCs/>
+                      <w:sz w:val="20"/>
+                      <w:szCs w:val="20"/>
+                      <w:lang w:val="en-GB"/>
+                    </w:rPr>
+                    <w:t>this afternoon or tomorrow.</w:t>
+                  </w:r>
+                </w:p>
+                <w:p>
+                  <w:pPr>
+                    <w:spacing w:after="150"/>
+                    <w:rPr>
+                      <w:rFonts w:ascii="Tahoma" w:hAnsi="Tahoma" w:cs="Tahoma"/>
+                      <w:iCs/>
+                      <w:sz w:val="20"/>
+                      <w:szCs w:val="20"/>
+                      <w:lang w:val="en-GB"/>
+                    </w:rPr>
+                  </w:pPr>
+                  <w:r>
+                    <w:rPr>
+                      <w:rFonts w:ascii="Tahoma" w:hAnsi="Tahoma" w:cs="Tahoma"/>
+                      <w:color w:val="808080"/>
+                      <w:sz w:val="20"/>
+                      <w:szCs w:val="20"/>
+                    </w:rPr>
+                    <w:br/>
+                  </w:r>
+                  <w:r>
+                    <w:rPr>
+                      <w:rFonts w:ascii="Tahoma" w:hAnsi="Tahoma" w:cs="Tahoma"/>
+                      <w:iCs/>
+                      <w:sz w:val="20"/>
+                      <w:szCs w:val="20"/>
+                      <w:lang w:val="en-GB"/>
+                    </w:rPr>
+                    <w:t xml:space="preserve">Sincerely, </w:t>
+                  </w:r>
+                </w:p>
+                <w:p>
+                  <w:pPr>
+                    <w:spacing w:after="150"/>
+                    <w:rPr>
+                      <w:rFonts w:ascii="Tahoma" w:hAnsi="Tahoma" w:cs="Tahoma"/>
+                      <w:sz w:val="20"/>
+                      <w:szCs w:val="20"/>
+                    </w:rPr>
+                  </w:pPr>
+                </w:p>
+                <w:p>
+                  <w:pPr>
+                    <w:spacing w:after="150"/>
+                    <w:rPr>
+                      <w:rFonts w:ascii="Tahoma" w:hAnsi="Tahoma" w:cs="Tahoma"/>
+                      <w:sz w:val="20"/>
+                      <w:szCs w:val="20"/>
+                    </w:rPr>
+                  </w:pPr>
+                  <w:r>
+                    <w:rPr>
+                      <w:rFonts w:ascii="Tahoma" w:hAnsi="Tahoma" w:cs="Tahoma"/>
+                      <w:iCs/>
+                      <w:sz w:val="20"/>
+                      <w:szCs w:val="20"/>
+                      <w:lang w:val="en-GB"/>
+                    </w:rPr>
+                    <w:t>Emma Thompson</w:t>
+                  </w:r>
+                  <w:r>
+                    <w:rPr>
+                      <w:rFonts w:ascii="Tahoma" w:hAnsi="Tahoma" w:cs="Tahoma"/>
+                      <w:iCs/>
+                      <w:sz w:val="20"/>
+                      <w:szCs w:val="20"/>
+                    </w:rPr>
+                    <w:t xml:space="preserve"> </w:t>
+                  </w:r>
+                </w:p>
+                <w:p>
+                  <w:pPr>
+                    <w:spacing w:after="150"/>
+                    <w:rPr>
+                      <w:rFonts w:ascii="Tahoma" w:hAnsi="Tahoma" w:cs="Tahoma"/>
+                      <w:sz w:val="20"/>
+                      <w:szCs w:val="20"/>
+                    </w:rPr>
+                  </w:pPr>
+                  <w:r>
+                    <w:rPr>
+                      <w:rFonts w:ascii="Tahoma" w:hAnsi="Tahoma" w:cs="Tahoma"/>
+                      <w:iCs/>
+                      <w:sz w:val="20"/>
+                      <w:szCs w:val="20"/>
+                      <w:lang w:val="en-GB"/>
+                    </w:rPr>
+                    <w:t xml:space="preserve">Accounting </w:t>
+                  </w:r>
+                </w:p>
+                <w:p>
+                  <w:pPr>
+                    <w:spacing w:after="150"/>
+                    <w:rPr>
+                      <w:rFonts w:ascii="Tahoma" w:hAnsi="Tahoma" w:cs="Tahoma"/>
+                      <w:color w:val="808080"/>
+                      <w:sz w:val="20"/>
+                      <w:szCs w:val="20"/>
+                    </w:rPr>
+                  </w:pPr>
+                  <w:r>
+                    <w:rPr>
+                      <w:rFonts w:ascii="Tahoma" w:hAnsi="Tahoma" w:cs="Tahoma"/>
+                      <w:sz w:val="20"/>
+                      <w:szCs w:val="20"/>
+                    </w:rPr>
+                    <w:br/>
+                  </w:r>
+                  <w:r>
+                    <w:rPr>
+                      <w:rFonts w:ascii="Tahoma" w:hAnsi="Tahoma" w:cs="Tahoma"/>
+                      <w:color w:val="808080"/>
+                      <w:sz w:val="20"/>
+                      <w:szCs w:val="20"/>
+                    </w:rPr>
+                    <w:br/>
                   </w:r>
                   <w:bookmarkStart w:id="0" w:name="_GoBack"/>
                   <w:bookmarkEnd w:id="0"/>
-                  <w:r>
-                    <w:rPr>
-                      <w:rFonts w:ascii="Tahoma" w:hAnsi="Tahoma" w:cs="Tahoma"/>
-                      <w:sz w:val="20"/>
-                      <w:szCs w:val="20"/>
-                      <w:lang w:val="en-GB"/>
-                    </w:rPr>
-                    <w:t xml:space="preserve">an repayment in the amount of </w:t>
-                  </w:r>
-                  <w:r>
-                    <w:rPr>
-                      <w:rFonts w:ascii="Tahoma" w:hAnsi="Tahoma" w:cs="Tahoma"/>
-                      <w:b/>
-                      <w:sz w:val="20"/>
-                      <w:szCs w:val="20"/>
-                    </w:rPr>
-                    <w:t>£</w:t>
-                  </w:r>
-                  <w:fldSimple w:instr=" MERGEFIELD  &lt;&lt;AmountCharged&gt;&gt;  \* MERGEFORMAT ">
-                    <w:r>
-                      <w:rPr>
-                        <w:noProof/>
-                      </w:rPr>
-                      <w:t>«&lt;&lt;AmountCharged&gt;&gt;»</w:t>
-                    </w:r>
-                  </w:fldSimple>
-                  <w:r>
-                    <w:rPr>
-                      <w:noProof/>
-                    </w:rPr>
-                    <w:t xml:space="preserve"> </w:t>
-                  </w:r>
-                  <w:r>
-                    <w:rPr>
-                      <w:rFonts w:ascii="Tahoma" w:hAnsi="Tahoma" w:cs="Tahoma"/>
-                      <w:sz w:val="20"/>
-                      <w:szCs w:val="20"/>
-                      <w:lang w:val="en-GB"/>
-                    </w:rPr>
-                    <w:t xml:space="preserve">did not go through.  </w:t>
-                  </w:r>
-                </w:p>
-                <w:p>
-                  <w:pPr>
-                    <w:spacing w:after="150"/>
-                    <w:rPr>
-                      <w:rFonts w:ascii="Tahoma" w:hAnsi="Tahoma" w:cs="Tahoma"/>
-                      <w:b/>
-                      <w:bCs/>
-                      <w:sz w:val="20"/>
-                      <w:szCs w:val="20"/>
-                      <w:lang w:val="en-GB"/>
-                    </w:rPr>
-                  </w:pPr>
-                  <w:r>
-                    <w:rPr>
-                      <w:rFonts w:ascii="Tahoma" w:hAnsi="Tahoma" w:cs="Tahoma"/>
-                      <w:sz w:val="20"/>
-                      <w:szCs w:val="20"/>
-                      <w:lang w:val="en-GB"/>
-                    </w:rPr>
-                    <w:t xml:space="preserve">Please either pay manually by logging into your account or make sure there is enough money in the bank for our next automated charge attempt </w:t>
-                  </w:r>
-                  <w:r>
-                    <w:rPr>
-                      <w:rFonts w:ascii="Tahoma" w:hAnsi="Tahoma" w:cs="Tahoma"/>
-                      <w:b/>
-                      <w:bCs/>
-                      <w:sz w:val="20"/>
-                      <w:szCs w:val="20"/>
-                      <w:lang w:val="en-GB"/>
-                    </w:rPr>
-                    <w:t>this afternoon or tomorrow.</w:t>
-                  </w:r>
-                </w:p>
-                <w:p>
-                  <w:pPr>
-                    <w:spacing w:after="150"/>
-                    <w:rPr>
-                      <w:rFonts w:ascii="Tahoma" w:hAnsi="Tahoma" w:cs="Tahoma"/>
-                      <w:iCs/>
-                      <w:sz w:val="20"/>
-                      <w:szCs w:val="20"/>
-                      <w:lang w:val="en-GB"/>
-                    </w:rPr>
-                  </w:pPr>
-                  <w:r>
-                    <w:rPr>
-                      <w:rFonts w:ascii="Tahoma" w:hAnsi="Tahoma" w:cs="Tahoma"/>
-                      <w:color w:val="808080"/>
-                      <w:sz w:val="20"/>
-                      <w:szCs w:val="20"/>
-                    </w:rPr>
-                    <w:br/>
-                  </w:r>
-                  <w:r>
-                    <w:rPr>
-                      <w:rFonts w:ascii="Tahoma" w:hAnsi="Tahoma" w:cs="Tahoma"/>
-                      <w:iCs/>
-                      <w:sz w:val="20"/>
-                      <w:szCs w:val="20"/>
-                      <w:lang w:val="en-GB"/>
-                    </w:rPr>
-                    <w:t xml:space="preserve">Sincerely, </w:t>
-                  </w:r>
-                </w:p>
-                <w:p>
-                  <w:pPr>
-                    <w:spacing w:after="150"/>
-                    <w:rPr>
-                      <w:rFonts w:ascii="Tahoma" w:hAnsi="Tahoma" w:cs="Tahoma"/>
-                      <w:sz w:val="20"/>
-                      <w:szCs w:val="20"/>
-                    </w:rPr>
-                  </w:pPr>
-                </w:p>
-                <w:p>
-                  <w:pPr>
-                    <w:spacing w:after="150"/>
-                    <w:rPr>
-                      <w:rFonts w:ascii="Tahoma" w:hAnsi="Tahoma" w:cs="Tahoma"/>
-                      <w:sz w:val="20"/>
-                      <w:szCs w:val="20"/>
-                    </w:rPr>
-                  </w:pPr>
-                  <w:r>
-                    <w:rPr>
-                      <w:rFonts w:ascii="Tahoma" w:hAnsi="Tahoma" w:cs="Tahoma"/>
-                      <w:iCs/>
-                      <w:sz w:val="20"/>
-                      <w:szCs w:val="20"/>
-                      <w:lang w:val="en-GB"/>
-                    </w:rPr>
-                    <w:t>Emma Thompson</w:t>
-                  </w:r>
-                  <w:r>
-                    <w:rPr>
-                      <w:rFonts w:ascii="Tahoma" w:hAnsi="Tahoma" w:cs="Tahoma"/>
-                      <w:iCs/>
-                      <w:sz w:val="20"/>
-                      <w:szCs w:val="20"/>
-                    </w:rPr>
-                    <w:t xml:space="preserve"> </w:t>
-                  </w:r>
-                </w:p>
-                <w:p>
-                  <w:pPr>
-                    <w:spacing w:after="150"/>
-                    <w:rPr>
-                      <w:rFonts w:ascii="Tahoma" w:hAnsi="Tahoma" w:cs="Tahoma"/>
-                      <w:sz w:val="20"/>
-                      <w:szCs w:val="20"/>
-                    </w:rPr>
-                  </w:pPr>
-                  <w:r>
-                    <w:rPr>
-                      <w:rFonts w:ascii="Tahoma" w:hAnsi="Tahoma" w:cs="Tahoma"/>
-                      <w:iCs/>
-                      <w:sz w:val="20"/>
-                      <w:szCs w:val="20"/>
-                      <w:lang w:val="en-GB"/>
-                    </w:rPr>
-                    <w:t xml:space="preserve">Accounting </w:t>
-                  </w:r>
-                </w:p>
-                <w:p>
-                  <w:pPr>
-                    <w:spacing w:after="150"/>
-                    <w:rPr>
-                      <w:rFonts w:ascii="Tahoma" w:hAnsi="Tahoma" w:cs="Tahoma"/>
-                      <w:color w:val="808080"/>
-                      <w:sz w:val="20"/>
-                      <w:szCs w:val="20"/>
-                    </w:rPr>
-                  </w:pPr>
-                  <w:r>
-                    <w:rPr>
-                      <w:rFonts w:ascii="Tahoma" w:hAnsi="Tahoma" w:cs="Tahoma"/>
-                      <w:sz w:val="20"/>
-                      <w:szCs w:val="20"/>
-                    </w:rPr>
-                    <w:br/>
-                  </w:r>
-                  <w:r>
-                    <w:rPr>
-                      <w:rFonts w:ascii="Tahoma" w:hAnsi="Tahoma" w:cs="Tahoma"/>
-                      <w:color w:val="808080"/>
-                      <w:sz w:val="20"/>
-                      <w:szCs w:val="20"/>
-                    </w:rPr>
-                    <w:br/>
-                  </w:r>
                   <w:r>
                     <w:rPr>
                       <w:rFonts w:ascii="Tahoma" w:hAnsi="Tahoma" w:cs="Tahoma"/>
@@ -800,7 +785,7 @@
               </w:tc>
               <w:tc>
                 <w:tcPr>
-                  <w:tcW w:w="315" w:type="dxa"/>
+                  <w:tcW w:w="69" w:type="dxa"/>
                   <w:tcMar>
                     <w:top w:w="0" w:type="dxa"/>
                     <w:left w:w="0" w:type="dxa"/>
@@ -822,7 +807,7 @@
               </w:trPr>
               <w:tc>
                 <w:tcPr>
-                  <w:tcW w:w="300" w:type="dxa"/>
+                  <w:tcW w:w="142" w:type="dxa"/>
                   <w:vAlign w:val="center"/>
                 </w:tcPr>
                 <w:p>
@@ -847,7 +832,7 @@
               </w:tc>
               <w:tc>
                 <w:tcPr>
-                  <w:tcW w:w="8385" w:type="dxa"/>
+                  <w:tcW w:w="15593" w:type="dxa"/>
                   <w:vAlign w:val="center"/>
                 </w:tcPr>
                 <w:p>
@@ -1018,7 +1003,7 @@
               </w:tc>
               <w:tc>
                 <w:tcPr>
-                  <w:tcW w:w="315" w:type="dxa"/>
+                  <w:tcW w:w="69" w:type="dxa"/>
                   <w:vAlign w:val="center"/>
                 </w:tcPr>
                 <w:p>
@@ -1034,7 +1019,7 @@
               </w:trPr>
               <w:tc>
                 <w:tcPr>
-                  <w:tcW w:w="0" w:type="auto"/>
+                  <w:tcW w:w="15804" w:type="dxa"/>
                   <w:gridSpan w:val="3"/>
                   <w:vAlign w:val="center"/>
                 </w:tcPr>
@@ -1062,8 +1047,8 @@
     </w:tbl>
     <w:p/>
     <w:sectPr>
-      <w:pgSz w:w="11906" w:h="16838"/>
-      <w:pgMar w:top="1134" w:right="850" w:bottom="1134" w:left="1701" w:header="720" w:footer="720" w:gutter="0"/>
+      <w:pgSz w:w="16838" w:h="11906" w:orient="landscape"/>
+      <w:pgMar w:top="567" w:right="567" w:bottom="567" w:left="567" w:header="720" w:footer="720" w:gutter="0"/>
       <w:cols w:space="720"/>
       <w:docGrid w:linePitch="360"/>
     </w:sectPr>

--- a/Items/Templates/latepayment.docx
+++ b/Items/Templates/latepayment.docx
@@ -61,12 +61,10 @@
                 </w:tcPr>
                 <w:p>
                   <w:pPr>
-                    <w:spacing w:before="100" w:beforeAutospacing="1" w:after="100" w:afterAutospacing="1"/>
                     <w:rPr>
                       <w:rFonts w:ascii="Arial" w:hAnsi="Arial" w:cs="Arial"/>
                       <w:b/>
                       <w:bCs/>
-                      <w:color w:val="262626"/>
                       <w:sz w:val="20"/>
                       <w:szCs w:val="20"/>
                     </w:rPr>
@@ -94,27 +92,14 @@
                       <w:rFonts w:ascii="Arial" w:hAnsi="Arial" w:cs="Arial"/>
                       <w:b/>
                       <w:bCs/>
-                      <w:color w:val="262626"/>
-                      <w:sz w:val="20"/>
-                      <w:szCs w:val="20"/>
-                    </w:rPr>
-                    <w:t>Instant Financing for E-</w:t>
-                  </w:r>
-                  <w:r>
-                    <w:rPr>
-                      <w:rFonts w:ascii="Arial" w:hAnsi="Arial" w:cs="Arial"/>
-                      <w:b/>
-                      <w:bCs/>
-                      <w:color w:val="262626"/>
-                      <w:sz w:val="20"/>
-                      <w:szCs w:val="20"/>
-                    </w:rPr>
-                    <w:t>Retailers</w:t>
-                  </w:r>
-                </w:p>
-                <w:p>
-                  <w:pPr>
-                    <w:spacing w:before="100" w:beforeAutospacing="1" w:after="100" w:afterAutospacing="1"/>
+                      <w:sz w:val="20"/>
+                      <w:szCs w:val="20"/>
+                    </w:rPr>
+                    <w:t xml:space="preserve">Financing UK Business  </w:t>
+                  </w:r>
+                </w:p>
+                <w:p>
+                  <w:pPr>
                     <w:rPr>
                       <w:rFonts w:ascii="Arial" w:hAnsi="Arial" w:cs="Arial"/>
                       <w:b/>
@@ -124,6 +109,30 @@
                       <w:szCs w:val="4"/>
                     </w:rPr>
                   </w:pPr>
+                  <w:r>
+                    <w:rPr>
+                      <w:rFonts w:ascii="Arial" w:hAnsi="Arial" w:cs="Arial"/>
+                      <w:b/>
+                      <w:bCs/>
+                      <w:sz w:val="20"/>
+                      <w:szCs w:val="20"/>
+                    </w:rPr>
+                    <w:t>In Partnership with the EU</w:t>
+                  </w:r>
+                </w:p>
+                <w:p>
+                  <w:pPr>
+                    <w:rPr>
+                      <w:rFonts w:ascii="Arial" w:hAnsi="Arial" w:cs="Arial"/>
+                      <w:b/>
+                      <w:bCs/>
+                      <w:color w:val="262626"/>
+                      <w:sz w:val="20"/>
+                      <w:szCs w:val="20"/>
+                    </w:rPr>
+                  </w:pPr>
+                  <w:bookmarkStart w:id="0" w:name="_GoBack"/>
+                  <w:bookmarkEnd w:id="0"/>
                 </w:p>
                 <w:p>
                   <w:pPr>
@@ -572,27 +581,14 @@
                     </w:rPr>
                     <w:t>£</w:t>
                   </w:r>
-                  <w:r>
-                    <w:fldChar w:fldCharType="begin"/>
-                  </w:r>
-                  <w:r>
-                    <w:instrText xml:space="preserve"> MERGEFIELD  &lt;&lt;AmountCharged&gt;&gt;  \* MERGEFORMAT </w:instrText>
-                  </w:r>
-                  <w:r>
-                    <w:fldChar w:fldCharType="separate"/>
-                  </w:r>
-                  <w:r>
-                    <w:rPr>
-                      <w:noProof/>
-                    </w:rPr>
-                    <w:t>«&lt;&lt;AmountCharged&gt;&gt;»</w:t>
-                  </w:r>
-                  <w:r>
-                    <w:rPr>
-                      <w:noProof/>
-                    </w:rPr>
-                    <w:fldChar w:fldCharType="end"/>
-                  </w:r>
+                  <w:fldSimple w:instr=" MERGEFIELD  &lt;&lt;AmountCharged&gt;&gt;  \* MERGEFORMAT ">
+                    <w:r>
+                      <w:rPr>
+                        <w:noProof/>
+                      </w:rPr>
+                      <w:t>«&lt;&lt;AmountCharged&gt;&gt;»</w:t>
+                    </w:r>
+                  </w:fldSimple>
                   <w:r>
                     <w:rPr>
                       <w:noProof/>
@@ -759,8 +755,6 @@
                     </w:rPr>
                     <w:br/>
                   </w:r>
-                  <w:bookmarkStart w:id="0" w:name="_GoBack"/>
-                  <w:bookmarkEnd w:id="0"/>
                   <w:r>
                     <w:rPr>
                       <w:rFonts w:ascii="Tahoma" w:hAnsi="Tahoma" w:cs="Tahoma"/>
